--- a/Tuan06/Minh chứng.docx
+++ b/Tuan06/Minh chứng.docx
@@ -20,6 +20,9 @@
     </w:p>
     <w:p>
       <w:r>
+        <w:rPr>
+          <w:noProof/>
+        </w:rPr>
         <w:drawing>
           <wp:inline distT="0" distB="0" distL="0" distR="0" wp14:anchorId="2824DD29" wp14:editId="38CC2C50">
             <wp:extent cx="5731510" cy="1341120"/>
@@ -65,6 +68,9 @@
     </w:p>
     <w:p>
       <w:r>
+        <w:rPr>
+          <w:noProof/>
+        </w:rPr>
         <w:drawing>
           <wp:inline distT="0" distB="0" distL="0" distR="0" wp14:anchorId="215F711D" wp14:editId="49BD99D9">
             <wp:extent cx="5731510" cy="3869055"/>
@@ -110,6 +116,9 @@
     </w:p>
     <w:p>
       <w:r>
+        <w:rPr>
+          <w:noProof/>
+        </w:rPr>
         <w:lastRenderedPageBreak/>
         <w:drawing>
           <wp:inline distT="0" distB="0" distL="0" distR="0" wp14:anchorId="087C10AF" wp14:editId="25D6C6B1">
@@ -156,6 +165,9 @@
     </w:p>
     <w:p>
       <w:r>
+        <w:rPr>
+          <w:noProof/>
+        </w:rPr>
         <w:drawing>
           <wp:inline distT="0" distB="0" distL="0" distR="0" wp14:anchorId="661FC738" wp14:editId="16E706B4">
             <wp:extent cx="5731510" cy="933450"/>
@@ -201,6 +213,9 @@
     </w:p>
     <w:p>
       <w:r>
+        <w:rPr>
+          <w:noProof/>
+        </w:rPr>
         <w:drawing>
           <wp:inline distT="0" distB="0" distL="0" distR="0" wp14:anchorId="54367EBE" wp14:editId="6D5E5147">
             <wp:extent cx="5731510" cy="502920"/>
@@ -246,6 +261,9 @@
     </w:p>
     <w:p>
       <w:r>
+        <w:rPr>
+          <w:noProof/>
+        </w:rPr>
         <w:drawing>
           <wp:inline distT="0" distB="0" distL="0" distR="0" wp14:anchorId="5CFF1A2D" wp14:editId="44FF6DC4">
             <wp:extent cx="5731510" cy="448945"/>
@@ -291,6 +309,9 @@
     </w:p>
     <w:p>
       <w:r>
+        <w:rPr>
+          <w:noProof/>
+        </w:rPr>
         <w:drawing>
           <wp:inline distT="0" distB="0" distL="0" distR="0" wp14:anchorId="0FEA90BF" wp14:editId="0E50AED6">
             <wp:extent cx="5731510" cy="491490"/>
@@ -328,7 +349,45 @@
         </w:drawing>
       </w:r>
     </w:p>
-    <w:p/>
+    <w:p>
+      <w:r>
+        <w:drawing>
+          <wp:inline distT="0" distB="0" distL="0" distR="0" wp14:anchorId="78E4E5F6" wp14:editId="64FA07DF">
+            <wp:extent cx="5731510" cy="970915"/>
+            <wp:effectExtent l="0" t="0" r="2540" b="635"/>
+            <wp:docPr id="1702185263" name="Picture 1" descr="A screenshot of a computer&#10;&#10;AI-generated content may be incorrect."/>
+            <wp:cNvGraphicFramePr>
+              <a:graphicFrameLocks xmlns:a="http://schemas.openxmlformats.org/drawingml/2006/main" noChangeAspect="1"/>
+            </wp:cNvGraphicFramePr>
+            <a:graphic xmlns:a="http://schemas.openxmlformats.org/drawingml/2006/main">
+              <a:graphicData uri="http://schemas.openxmlformats.org/drawingml/2006/picture">
+                <pic:pic xmlns:pic="http://schemas.openxmlformats.org/drawingml/2006/picture">
+                  <pic:nvPicPr>
+                    <pic:cNvPr id="1702185263" name="Picture 1" descr="A screenshot of a computer&#10;&#10;AI-generated content may be incorrect."/>
+                    <pic:cNvPicPr/>
+                  </pic:nvPicPr>
+                  <pic:blipFill>
+                    <a:blip r:embed="rId11"/>
+                    <a:stretch>
+                      <a:fillRect/>
+                    </a:stretch>
+                  </pic:blipFill>
+                  <pic:spPr>
+                    <a:xfrm>
+                      <a:off x="0" y="0"/>
+                      <a:ext cx="5731510" cy="970915"/>
+                    </a:xfrm>
+                    <a:prstGeom prst="rect">
+                      <a:avLst/>
+                    </a:prstGeom>
+                  </pic:spPr>
+                </pic:pic>
+              </a:graphicData>
+            </a:graphic>
+          </wp:inline>
+        </w:drawing>
+      </w:r>
+    </w:p>
     <w:p>
       <w:r>
         <w:t>docker logs</w:t>
@@ -345,12 +404,26 @@
     </w:p>
     <w:p>
       <w:r>
+        <w:lastRenderedPageBreak/>
+        <w:t>docker logs</w:t>
+      </w:r>
+      <w:r>
+        <w:t xml:space="preserve"> </w:t>
+      </w:r>
+      <w:r>
         <w:t>7dca0f316289</w:t>
       </w:r>
     </w:p>
     <w:p>
-      <w:r>
-        <w:lastRenderedPageBreak/>
+      <w:pPr>
+        <w:rPr>
+          <w:lang w:val="en-US"/>
+        </w:rPr>
+      </w:pPr>
+      <w:r>
+        <w:rPr>
+          <w:noProof/>
+        </w:rPr>
         <w:drawing>
           <wp:inline distT="0" distB="0" distL="0" distR="0" wp14:anchorId="7C21B9E5" wp14:editId="60DBC29E">
             <wp:extent cx="5731510" cy="2948940"/>
@@ -367,7 +440,7 @@
                     <pic:cNvPicPr/>
                   </pic:nvPicPr>
                   <pic:blipFill>
-                    <a:blip r:embed="rId11"/>
+                    <a:blip r:embed="rId12"/>
                     <a:stretch>
                       <a:fillRect/>
                     </a:stretch>
@@ -388,7 +461,13 @@
         </w:drawing>
       </w:r>
     </w:p>
-    <w:p/>
+    <w:p>
+      <w:pPr>
+        <w:rPr>
+          <w:lang w:val="en-US"/>
+        </w:rPr>
+      </w:pPr>
+    </w:p>
     <w:p>
       <w:r>
         <w:t>docker exec -it &lt;container_id&gt; /bin/sh</w:t>
@@ -408,7 +487,1340 @@
         <w:t>/bin/sh</w:t>
       </w:r>
     </w:p>
-    <w:p/>
+    <w:p>
+      <w:pPr>
+        <w:rPr>
+          <w:lang w:val="en-US"/>
+        </w:rPr>
+      </w:pPr>
+    </w:p>
+    <w:p>
+      <w:pPr>
+        <w:rPr>
+          <w:lang w:val="en-US"/>
+        </w:rPr>
+      </w:pPr>
+      <w:r>
+        <w:t>docker stop &lt;container_id&gt;</w:t>
+      </w:r>
+    </w:p>
+    <w:p>
+      <w:pPr>
+        <w:rPr>
+          <w:lang w:val="en-US"/>
+        </w:rPr>
+      </w:pPr>
+      <w:r>
+        <w:rPr>
+          <w:lang w:val="en-US"/>
+        </w:rPr>
+        <w:t>docker stop 7dca0f316289</w:t>
+      </w:r>
+    </w:p>
+    <w:p>
+      <w:pPr>
+        <w:rPr>
+          <w:lang w:val="en-US"/>
+        </w:rPr>
+      </w:pPr>
+      <w:r>
+        <w:rPr>
+          <w:lang w:val="en-US"/>
+        </w:rPr>
+        <w:drawing>
+          <wp:inline distT="0" distB="0" distL="0" distR="0" wp14:anchorId="6DB29FC9" wp14:editId="626A17E8">
+            <wp:extent cx="5731510" cy="815975"/>
+            <wp:effectExtent l="0" t="0" r="2540" b="3175"/>
+            <wp:docPr id="555746964" name="Picture 1" descr="A black background with white text&#10;&#10;AI-generated content may be incorrect."/>
+            <wp:cNvGraphicFramePr>
+              <a:graphicFrameLocks xmlns:a="http://schemas.openxmlformats.org/drawingml/2006/main" noChangeAspect="1"/>
+            </wp:cNvGraphicFramePr>
+            <a:graphic xmlns:a="http://schemas.openxmlformats.org/drawingml/2006/main">
+              <a:graphicData uri="http://schemas.openxmlformats.org/drawingml/2006/picture">
+                <pic:pic xmlns:pic="http://schemas.openxmlformats.org/drawingml/2006/picture">
+                  <pic:nvPicPr>
+                    <pic:cNvPr id="555746964" name="Picture 1" descr="A black background with white text&#10;&#10;AI-generated content may be incorrect."/>
+                    <pic:cNvPicPr/>
+                  </pic:nvPicPr>
+                  <pic:blipFill>
+                    <a:blip r:embed="rId13"/>
+                    <a:stretch>
+                      <a:fillRect/>
+                    </a:stretch>
+                  </pic:blipFill>
+                  <pic:spPr>
+                    <a:xfrm>
+                      <a:off x="0" y="0"/>
+                      <a:ext cx="5731510" cy="815975"/>
+                    </a:xfrm>
+                    <a:prstGeom prst="rect">
+                      <a:avLst/>
+                    </a:prstGeom>
+                  </pic:spPr>
+                </pic:pic>
+              </a:graphicData>
+            </a:graphic>
+          </wp:inline>
+        </w:drawing>
+      </w:r>
+    </w:p>
+    <w:p>
+      <w:pPr>
+        <w:rPr>
+          <w:lang w:val="en-US"/>
+        </w:rPr>
+      </w:pPr>
+    </w:p>
+    <w:p>
+      <w:pPr>
+        <w:rPr>
+          <w:lang w:val="en-US"/>
+        </w:rPr>
+      </w:pPr>
+      <w:r>
+        <w:t>docker restart &lt;container_id&gt;</w:t>
+      </w:r>
+    </w:p>
+    <w:p>
+      <w:pPr>
+        <w:rPr>
+          <w:lang w:val="en-US"/>
+        </w:rPr>
+      </w:pPr>
+      <w:r>
+        <w:rPr>
+          <w:lang w:val="en-US"/>
+        </w:rPr>
+        <w:t>docker restart 7dca0f316289</w:t>
+      </w:r>
+    </w:p>
+    <w:p>
+      <w:pPr>
+        <w:rPr>
+          <w:lang w:val="en-US"/>
+        </w:rPr>
+      </w:pPr>
+      <w:r>
+        <w:rPr>
+          <w:lang w:val="en-US"/>
+        </w:rPr>
+        <w:drawing>
+          <wp:inline distT="0" distB="0" distL="0" distR="0" wp14:anchorId="35E7D52F" wp14:editId="5FCC3E00">
+            <wp:extent cx="5731510" cy="629285"/>
+            <wp:effectExtent l="0" t="0" r="2540" b="0"/>
+            <wp:docPr id="1455532032" name="Picture 1"/>
+            <wp:cNvGraphicFramePr>
+              <a:graphicFrameLocks xmlns:a="http://schemas.openxmlformats.org/drawingml/2006/main" noChangeAspect="1"/>
+            </wp:cNvGraphicFramePr>
+            <a:graphic xmlns:a="http://schemas.openxmlformats.org/drawingml/2006/main">
+              <a:graphicData uri="http://schemas.openxmlformats.org/drawingml/2006/picture">
+                <pic:pic xmlns:pic="http://schemas.openxmlformats.org/drawingml/2006/picture">
+                  <pic:nvPicPr>
+                    <pic:cNvPr id="1455532032" name=""/>
+                    <pic:cNvPicPr/>
+                  </pic:nvPicPr>
+                  <pic:blipFill>
+                    <a:blip r:embed="rId14"/>
+                    <a:stretch>
+                      <a:fillRect/>
+                    </a:stretch>
+                  </pic:blipFill>
+                  <pic:spPr>
+                    <a:xfrm>
+                      <a:off x="0" y="0"/>
+                      <a:ext cx="5731510" cy="629285"/>
+                    </a:xfrm>
+                    <a:prstGeom prst="rect">
+                      <a:avLst/>
+                    </a:prstGeom>
+                  </pic:spPr>
+                </pic:pic>
+              </a:graphicData>
+            </a:graphic>
+          </wp:inline>
+        </w:drawing>
+      </w:r>
+    </w:p>
+    <w:p>
+      <w:pPr>
+        <w:rPr>
+          <w:lang w:val="en-US"/>
+        </w:rPr>
+      </w:pPr>
+    </w:p>
+    <w:p>
+      <w:pPr>
+        <w:rPr>
+          <w:lang w:val="en-US"/>
+        </w:rPr>
+      </w:pPr>
+      <w:r>
+        <w:t>docker rm &lt;container_id&gt;</w:t>
+      </w:r>
+    </w:p>
+    <w:p>
+      <w:pPr>
+        <w:rPr>
+          <w:lang w:val="en-US"/>
+        </w:rPr>
+      </w:pPr>
+      <w:r>
+        <w:rPr>
+          <w:lang w:val="en-US"/>
+        </w:rPr>
+        <w:t>docker rm 7dca0f316289</w:t>
+      </w:r>
+    </w:p>
+    <w:p>
+      <w:pPr>
+        <w:rPr>
+          <w:lang w:val="en-US"/>
+        </w:rPr>
+      </w:pPr>
+      <w:r>
+        <w:rPr>
+          <w:lang w:val="en-US"/>
+        </w:rPr>
+        <w:lastRenderedPageBreak/>
+        <w:drawing>
+          <wp:inline distT="0" distB="0" distL="0" distR="0" wp14:anchorId="115F5E4D" wp14:editId="246A7F36">
+            <wp:extent cx="5731510" cy="878840"/>
+            <wp:effectExtent l="0" t="0" r="2540" b="0"/>
+            <wp:docPr id="1588218946" name="Picture 1" descr="A black screen with white text&#10;&#10;AI-generated content may be incorrect."/>
+            <wp:cNvGraphicFramePr>
+              <a:graphicFrameLocks xmlns:a="http://schemas.openxmlformats.org/drawingml/2006/main" noChangeAspect="1"/>
+            </wp:cNvGraphicFramePr>
+            <a:graphic xmlns:a="http://schemas.openxmlformats.org/drawingml/2006/main">
+              <a:graphicData uri="http://schemas.openxmlformats.org/drawingml/2006/picture">
+                <pic:pic xmlns:pic="http://schemas.openxmlformats.org/drawingml/2006/picture">
+                  <pic:nvPicPr>
+                    <pic:cNvPr id="1588218946" name="Picture 1" descr="A black screen with white text&#10;&#10;AI-generated content may be incorrect."/>
+                    <pic:cNvPicPr/>
+                  </pic:nvPicPr>
+                  <pic:blipFill>
+                    <a:blip r:embed="rId15"/>
+                    <a:stretch>
+                      <a:fillRect/>
+                    </a:stretch>
+                  </pic:blipFill>
+                  <pic:spPr>
+                    <a:xfrm>
+                      <a:off x="0" y="0"/>
+                      <a:ext cx="5731510" cy="878840"/>
+                    </a:xfrm>
+                    <a:prstGeom prst="rect">
+                      <a:avLst/>
+                    </a:prstGeom>
+                  </pic:spPr>
+                </pic:pic>
+              </a:graphicData>
+            </a:graphic>
+          </wp:inline>
+        </w:drawing>
+      </w:r>
+    </w:p>
+    <w:p>
+      <w:pPr>
+        <w:rPr>
+          <w:lang w:val="en-US"/>
+        </w:rPr>
+      </w:pPr>
+    </w:p>
+    <w:p>
+      <w:pPr>
+        <w:rPr>
+          <w:lang w:val="en-US"/>
+        </w:rPr>
+      </w:pPr>
+      <w:r>
+        <w:t>docker container prune</w:t>
+      </w:r>
+    </w:p>
+    <w:p>
+      <w:pPr>
+        <w:rPr>
+          <w:lang w:val="en-US"/>
+        </w:rPr>
+      </w:pPr>
+      <w:r>
+        <w:rPr>
+          <w:lang w:val="en-US"/>
+        </w:rPr>
+        <w:drawing>
+          <wp:inline distT="0" distB="0" distL="0" distR="0" wp14:anchorId="6FC51569" wp14:editId="376A3B48">
+            <wp:extent cx="5731510" cy="1325880"/>
+            <wp:effectExtent l="0" t="0" r="2540" b="7620"/>
+            <wp:docPr id="1623893045" name="Picture 1" descr="A screenshot of a computer&#10;&#10;AI-generated content may be incorrect."/>
+            <wp:cNvGraphicFramePr>
+              <a:graphicFrameLocks xmlns:a="http://schemas.openxmlformats.org/drawingml/2006/main" noChangeAspect="1"/>
+            </wp:cNvGraphicFramePr>
+            <a:graphic xmlns:a="http://schemas.openxmlformats.org/drawingml/2006/main">
+              <a:graphicData uri="http://schemas.openxmlformats.org/drawingml/2006/picture">
+                <pic:pic xmlns:pic="http://schemas.openxmlformats.org/drawingml/2006/picture">
+                  <pic:nvPicPr>
+                    <pic:cNvPr id="1623893045" name="Picture 1" descr="A screenshot of a computer&#10;&#10;AI-generated content may be incorrect."/>
+                    <pic:cNvPicPr/>
+                  </pic:nvPicPr>
+                  <pic:blipFill>
+                    <a:blip r:embed="rId16"/>
+                    <a:stretch>
+                      <a:fillRect/>
+                    </a:stretch>
+                  </pic:blipFill>
+                  <pic:spPr>
+                    <a:xfrm>
+                      <a:off x="0" y="0"/>
+                      <a:ext cx="5731510" cy="1325880"/>
+                    </a:xfrm>
+                    <a:prstGeom prst="rect">
+                      <a:avLst/>
+                    </a:prstGeom>
+                  </pic:spPr>
+                </pic:pic>
+              </a:graphicData>
+            </a:graphic>
+          </wp:inline>
+        </w:drawing>
+      </w:r>
+    </w:p>
+    <w:p>
+      <w:pPr>
+        <w:rPr>
+          <w:lang w:val="en-US"/>
+        </w:rPr>
+      </w:pPr>
+    </w:p>
+    <w:p>
+      <w:pPr>
+        <w:rPr>
+          <w:lang w:val="en-US"/>
+        </w:rPr>
+      </w:pPr>
+      <w:r>
+        <w:t>docker rmi &lt;image_id&gt;</w:t>
+      </w:r>
+    </w:p>
+    <w:p>
+      <w:pPr>
+        <w:rPr>
+          <w:lang w:val="en-US"/>
+        </w:rPr>
+      </w:pPr>
+      <w:r>
+        <w:rPr>
+          <w:lang w:val="en-US"/>
+        </w:rPr>
+        <w:t>docker rmi 53a18edff809</w:t>
+      </w:r>
+    </w:p>
+    <w:p>
+      <w:pPr>
+        <w:rPr>
+          <w:lang w:val="en-US"/>
+        </w:rPr>
+      </w:pPr>
+      <w:r>
+        <w:rPr>
+          <w:lang w:val="en-US"/>
+        </w:rPr>
+        <w:drawing>
+          <wp:inline distT="0" distB="0" distL="0" distR="0" wp14:anchorId="002A8ADB" wp14:editId="72F03758">
+            <wp:extent cx="5731510" cy="1477645"/>
+            <wp:effectExtent l="0" t="0" r="2540" b="8255"/>
+            <wp:docPr id="943693052" name="Picture 1" descr="A screenshot of a computer screen&#10;&#10;AI-generated content may be incorrect."/>
+            <wp:cNvGraphicFramePr>
+              <a:graphicFrameLocks xmlns:a="http://schemas.openxmlformats.org/drawingml/2006/main" noChangeAspect="1"/>
+            </wp:cNvGraphicFramePr>
+            <a:graphic xmlns:a="http://schemas.openxmlformats.org/drawingml/2006/main">
+              <a:graphicData uri="http://schemas.openxmlformats.org/drawingml/2006/picture">
+                <pic:pic xmlns:pic="http://schemas.openxmlformats.org/drawingml/2006/picture">
+                  <pic:nvPicPr>
+                    <pic:cNvPr id="943693052" name="Picture 1" descr="A screenshot of a computer screen&#10;&#10;AI-generated content may be incorrect."/>
+                    <pic:cNvPicPr/>
+                  </pic:nvPicPr>
+                  <pic:blipFill>
+                    <a:blip r:embed="rId17"/>
+                    <a:stretch>
+                      <a:fillRect/>
+                    </a:stretch>
+                  </pic:blipFill>
+                  <pic:spPr>
+                    <a:xfrm>
+                      <a:off x="0" y="0"/>
+                      <a:ext cx="5731510" cy="1477645"/>
+                    </a:xfrm>
+                    <a:prstGeom prst="rect">
+                      <a:avLst/>
+                    </a:prstGeom>
+                  </pic:spPr>
+                </pic:pic>
+              </a:graphicData>
+            </a:graphic>
+          </wp:inline>
+        </w:drawing>
+      </w:r>
+    </w:p>
+    <w:p>
+      <w:pPr>
+        <w:rPr>
+          <w:lang w:val="en-US"/>
+        </w:rPr>
+      </w:pPr>
+    </w:p>
+    <w:p>
+      <w:pPr>
+        <w:rPr>
+          <w:lang w:val="en-US"/>
+        </w:rPr>
+      </w:pPr>
+      <w:r>
+        <w:rPr>
+          <w:lang w:val="en-US"/>
+        </w:rPr>
+        <w:t>docker image prune -a</w:t>
+      </w:r>
+    </w:p>
+    <w:p>
+      <w:pPr>
+        <w:rPr>
+          <w:lang w:val="en-US"/>
+        </w:rPr>
+      </w:pPr>
+      <w:r>
+        <w:rPr>
+          <w:lang w:val="en-US"/>
+        </w:rPr>
+        <w:drawing>
+          <wp:inline distT="0" distB="0" distL="0" distR="0" wp14:anchorId="14632AF3" wp14:editId="0F4F1BD6">
+            <wp:extent cx="5731510" cy="1350645"/>
+            <wp:effectExtent l="0" t="0" r="2540" b="1905"/>
+            <wp:docPr id="976114286" name="Picture 1" descr="A computer screen with white text&#10;&#10;AI-generated content may be incorrect."/>
+            <wp:cNvGraphicFramePr>
+              <a:graphicFrameLocks xmlns:a="http://schemas.openxmlformats.org/drawingml/2006/main" noChangeAspect="1"/>
+            </wp:cNvGraphicFramePr>
+            <a:graphic xmlns:a="http://schemas.openxmlformats.org/drawingml/2006/main">
+              <a:graphicData uri="http://schemas.openxmlformats.org/drawingml/2006/picture">
+                <pic:pic xmlns:pic="http://schemas.openxmlformats.org/drawingml/2006/picture">
+                  <pic:nvPicPr>
+                    <pic:cNvPr id="976114286" name="Picture 1" descr="A computer screen with white text&#10;&#10;AI-generated content may be incorrect."/>
+                    <pic:cNvPicPr/>
+                  </pic:nvPicPr>
+                  <pic:blipFill>
+                    <a:blip r:embed="rId18"/>
+                    <a:stretch>
+                      <a:fillRect/>
+                    </a:stretch>
+                  </pic:blipFill>
+                  <pic:spPr>
+                    <a:xfrm>
+                      <a:off x="0" y="0"/>
+                      <a:ext cx="5731510" cy="1350645"/>
+                    </a:xfrm>
+                    <a:prstGeom prst="rect">
+                      <a:avLst/>
+                    </a:prstGeom>
+                  </pic:spPr>
+                </pic:pic>
+              </a:graphicData>
+            </a:graphic>
+          </wp:inline>
+        </w:drawing>
+      </w:r>
+    </w:p>
+    <w:p>
+      <w:pPr>
+        <w:rPr>
+          <w:lang w:val="en-US"/>
+        </w:rPr>
+      </w:pPr>
+    </w:p>
+    <w:p>
+      <w:pPr>
+        <w:rPr>
+          <w:lang w:val="en-US"/>
+        </w:rPr>
+      </w:pPr>
+      <w:r>
+        <w:rPr>
+          <w:lang w:val="en-US"/>
+        </w:rPr>
+        <w:t>docker run -d -p 8080:80 nginx</w:t>
+      </w:r>
+    </w:p>
+    <w:p>
+      <w:pPr>
+        <w:rPr>
+          <w:lang w:val="en-US"/>
+        </w:rPr>
+      </w:pPr>
+      <w:r>
+        <w:rPr>
+          <w:lang w:val="en-US"/>
+        </w:rPr>
+        <w:lastRenderedPageBreak/>
+        <w:drawing>
+          <wp:inline distT="0" distB="0" distL="0" distR="0" wp14:anchorId="3A5BE404" wp14:editId="7C9EBDC8">
+            <wp:extent cx="5731510" cy="1928495"/>
+            <wp:effectExtent l="0" t="0" r="2540" b="0"/>
+            <wp:docPr id="1414465226" name="Picture 1" descr="A screenshot of a computer program&#10;&#10;AI-generated content may be incorrect."/>
+            <wp:cNvGraphicFramePr>
+              <a:graphicFrameLocks xmlns:a="http://schemas.openxmlformats.org/drawingml/2006/main" noChangeAspect="1"/>
+            </wp:cNvGraphicFramePr>
+            <a:graphic xmlns:a="http://schemas.openxmlformats.org/drawingml/2006/main">
+              <a:graphicData uri="http://schemas.openxmlformats.org/drawingml/2006/picture">
+                <pic:pic xmlns:pic="http://schemas.openxmlformats.org/drawingml/2006/picture">
+                  <pic:nvPicPr>
+                    <pic:cNvPr id="1414465226" name="Picture 1" descr="A screenshot of a computer program&#10;&#10;AI-generated content may be incorrect."/>
+                    <pic:cNvPicPr/>
+                  </pic:nvPicPr>
+                  <pic:blipFill>
+                    <a:blip r:embed="rId19"/>
+                    <a:stretch>
+                      <a:fillRect/>
+                    </a:stretch>
+                  </pic:blipFill>
+                  <pic:spPr>
+                    <a:xfrm>
+                      <a:off x="0" y="0"/>
+                      <a:ext cx="5731510" cy="1928495"/>
+                    </a:xfrm>
+                    <a:prstGeom prst="rect">
+                      <a:avLst/>
+                    </a:prstGeom>
+                  </pic:spPr>
+                </pic:pic>
+              </a:graphicData>
+            </a:graphic>
+          </wp:inline>
+        </w:drawing>
+      </w:r>
+    </w:p>
+    <w:p>
+      <w:pPr>
+        <w:rPr>
+          <w:lang w:val="en-US"/>
+        </w:rPr>
+      </w:pPr>
+    </w:p>
+    <w:p>
+      <w:pPr>
+        <w:rPr>
+          <w:lang w:val="en-US"/>
+        </w:rPr>
+      </w:pPr>
+      <w:r>
+        <w:t>docker inspect &lt;container_id&gt;</w:t>
+      </w:r>
+    </w:p>
+    <w:p>
+      <w:pPr>
+        <w:rPr>
+          <w:lang w:val="en-US"/>
+        </w:rPr>
+      </w:pPr>
+      <w:r>
+        <w:rPr>
+          <w:lang w:val="en-US"/>
+        </w:rPr>
+        <w:t>docker inspect f639341708f3ce474e31effafeed156869d2b6973c730782a98b56040d0a0080</w:t>
+      </w:r>
+    </w:p>
+    <w:p>
+      <w:pPr>
+        <w:rPr>
+          <w:lang w:val="en-US"/>
+        </w:rPr>
+      </w:pPr>
+      <w:r>
+        <w:rPr>
+          <w:lang w:val="en-US"/>
+        </w:rPr>
+        <w:drawing>
+          <wp:inline distT="0" distB="0" distL="0" distR="0" wp14:anchorId="79244FD9" wp14:editId="1AAF9D77">
+            <wp:extent cx="5731510" cy="2848610"/>
+            <wp:effectExtent l="0" t="0" r="2540" b="8890"/>
+            <wp:docPr id="55250937" name="Picture 1" descr="A computer screen shot of a computer&#10;&#10;AI-generated content may be incorrect."/>
+            <wp:cNvGraphicFramePr>
+              <a:graphicFrameLocks xmlns:a="http://schemas.openxmlformats.org/drawingml/2006/main" noChangeAspect="1"/>
+            </wp:cNvGraphicFramePr>
+            <a:graphic xmlns:a="http://schemas.openxmlformats.org/drawingml/2006/main">
+              <a:graphicData uri="http://schemas.openxmlformats.org/drawingml/2006/picture">
+                <pic:pic xmlns:pic="http://schemas.openxmlformats.org/drawingml/2006/picture">
+                  <pic:nvPicPr>
+                    <pic:cNvPr id="55250937" name="Picture 1" descr="A computer screen shot of a computer&#10;&#10;AI-generated content may be incorrect."/>
+                    <pic:cNvPicPr/>
+                  </pic:nvPicPr>
+                  <pic:blipFill>
+                    <a:blip r:embed="rId20"/>
+                    <a:stretch>
+                      <a:fillRect/>
+                    </a:stretch>
+                  </pic:blipFill>
+                  <pic:spPr>
+                    <a:xfrm>
+                      <a:off x="0" y="0"/>
+                      <a:ext cx="5731510" cy="2848610"/>
+                    </a:xfrm>
+                    <a:prstGeom prst="rect">
+                      <a:avLst/>
+                    </a:prstGeom>
+                  </pic:spPr>
+                </pic:pic>
+              </a:graphicData>
+            </a:graphic>
+          </wp:inline>
+        </w:drawing>
+      </w:r>
+    </w:p>
+    <w:p>
+      <w:pPr>
+        <w:rPr>
+          <w:lang w:val="en-US"/>
+        </w:rPr>
+      </w:pPr>
+    </w:p>
+    <w:p>
+      <w:pPr>
+        <w:rPr>
+          <w:lang w:val="en-US"/>
+        </w:rPr>
+      </w:pPr>
+      <w:r>
+        <w:t>docker run -d -v mydata:/data nginx</w:t>
+      </w:r>
+    </w:p>
+    <w:p>
+      <w:pPr>
+        <w:rPr>
+          <w:lang w:val="en-US"/>
+        </w:rPr>
+      </w:pPr>
+      <w:r>
+        <w:rPr>
+          <w:lang w:val="en-US"/>
+        </w:rPr>
+        <w:drawing>
+          <wp:inline distT="0" distB="0" distL="0" distR="0" wp14:anchorId="30A48074" wp14:editId="4F7FCF95">
+            <wp:extent cx="5731510" cy="505460"/>
+            <wp:effectExtent l="0" t="0" r="2540" b="8890"/>
+            <wp:docPr id="483471398" name="Picture 1"/>
+            <wp:cNvGraphicFramePr>
+              <a:graphicFrameLocks xmlns:a="http://schemas.openxmlformats.org/drawingml/2006/main" noChangeAspect="1"/>
+            </wp:cNvGraphicFramePr>
+            <a:graphic xmlns:a="http://schemas.openxmlformats.org/drawingml/2006/main">
+              <a:graphicData uri="http://schemas.openxmlformats.org/drawingml/2006/picture">
+                <pic:pic xmlns:pic="http://schemas.openxmlformats.org/drawingml/2006/picture">
+                  <pic:nvPicPr>
+                    <pic:cNvPr id="483471398" name=""/>
+                    <pic:cNvPicPr/>
+                  </pic:nvPicPr>
+                  <pic:blipFill>
+                    <a:blip r:embed="rId21"/>
+                    <a:stretch>
+                      <a:fillRect/>
+                    </a:stretch>
+                  </pic:blipFill>
+                  <pic:spPr>
+                    <a:xfrm>
+                      <a:off x="0" y="0"/>
+                      <a:ext cx="5731510" cy="505460"/>
+                    </a:xfrm>
+                    <a:prstGeom prst="rect">
+                      <a:avLst/>
+                    </a:prstGeom>
+                  </pic:spPr>
+                </pic:pic>
+              </a:graphicData>
+            </a:graphic>
+          </wp:inline>
+        </w:drawing>
+      </w:r>
+    </w:p>
+    <w:p>
+      <w:pPr>
+        <w:rPr>
+          <w:lang w:val="en-US"/>
+        </w:rPr>
+      </w:pPr>
+      <w:r>
+        <w:rPr>
+          <w:lang w:val="en-US"/>
+        </w:rPr>
+        <w:br w:type="page"/>
+      </w:r>
+    </w:p>
+    <w:p>
+      <w:pPr>
+        <w:rPr>
+          <w:lang w:val="en-US"/>
+        </w:rPr>
+      </w:pPr>
+      <w:r>
+        <w:rPr>
+          <w:lang w:val="en-US"/>
+        </w:rPr>
+        <w:lastRenderedPageBreak/>
+        <w:t>docker volume ls</w:t>
+      </w:r>
+    </w:p>
+    <w:p>
+      <w:pPr>
+        <w:rPr>
+          <w:lang w:val="en-US"/>
+        </w:rPr>
+      </w:pPr>
+      <w:r>
+        <w:rPr>
+          <w:lang w:val="en-US"/>
+        </w:rPr>
+        <w:drawing>
+          <wp:inline distT="0" distB="0" distL="0" distR="0" wp14:anchorId="39A62217" wp14:editId="46A59212">
+            <wp:extent cx="5731510" cy="1044575"/>
+            <wp:effectExtent l="0" t="0" r="2540" b="3175"/>
+            <wp:docPr id="1309772761" name="Picture 1" descr="A black background with white text&#10;&#10;AI-generated content may be incorrect."/>
+            <wp:cNvGraphicFramePr>
+              <a:graphicFrameLocks xmlns:a="http://schemas.openxmlformats.org/drawingml/2006/main" noChangeAspect="1"/>
+            </wp:cNvGraphicFramePr>
+            <a:graphic xmlns:a="http://schemas.openxmlformats.org/drawingml/2006/main">
+              <a:graphicData uri="http://schemas.openxmlformats.org/drawingml/2006/picture">
+                <pic:pic xmlns:pic="http://schemas.openxmlformats.org/drawingml/2006/picture">
+                  <pic:nvPicPr>
+                    <pic:cNvPr id="1309772761" name="Picture 1" descr="A black background with white text&#10;&#10;AI-generated content may be incorrect."/>
+                    <pic:cNvPicPr/>
+                  </pic:nvPicPr>
+                  <pic:blipFill>
+                    <a:blip r:embed="rId22"/>
+                    <a:stretch>
+                      <a:fillRect/>
+                    </a:stretch>
+                  </pic:blipFill>
+                  <pic:spPr>
+                    <a:xfrm>
+                      <a:off x="0" y="0"/>
+                      <a:ext cx="5731510" cy="1044575"/>
+                    </a:xfrm>
+                    <a:prstGeom prst="rect">
+                      <a:avLst/>
+                    </a:prstGeom>
+                  </pic:spPr>
+                </pic:pic>
+              </a:graphicData>
+            </a:graphic>
+          </wp:inline>
+        </w:drawing>
+      </w:r>
+    </w:p>
+    <w:p>
+      <w:pPr>
+        <w:rPr>
+          <w:lang w:val="en-US"/>
+        </w:rPr>
+      </w:pPr>
+    </w:p>
+    <w:p>
+      <w:pPr>
+        <w:rPr>
+          <w:lang w:val="en-US"/>
+        </w:rPr>
+      </w:pPr>
+      <w:r>
+        <w:rPr>
+          <w:lang w:val="en-US"/>
+        </w:rPr>
+        <w:t>docker volume prune</w:t>
+      </w:r>
+    </w:p>
+    <w:p>
+      <w:pPr>
+        <w:rPr>
+          <w:lang w:val="en-US"/>
+        </w:rPr>
+      </w:pPr>
+      <w:r>
+        <w:rPr>
+          <w:lang w:val="en-US"/>
+        </w:rPr>
+        <w:drawing>
+          <wp:inline distT="0" distB="0" distL="0" distR="0" wp14:anchorId="34849C31" wp14:editId="215861FC">
+            <wp:extent cx="5731510" cy="637540"/>
+            <wp:effectExtent l="0" t="0" r="2540" b="0"/>
+            <wp:docPr id="969017379" name="Picture 1"/>
+            <wp:cNvGraphicFramePr>
+              <a:graphicFrameLocks xmlns:a="http://schemas.openxmlformats.org/drawingml/2006/main" noChangeAspect="1"/>
+            </wp:cNvGraphicFramePr>
+            <a:graphic xmlns:a="http://schemas.openxmlformats.org/drawingml/2006/main">
+              <a:graphicData uri="http://schemas.openxmlformats.org/drawingml/2006/picture">
+                <pic:pic xmlns:pic="http://schemas.openxmlformats.org/drawingml/2006/picture">
+                  <pic:nvPicPr>
+                    <pic:cNvPr id="969017379" name=""/>
+                    <pic:cNvPicPr/>
+                  </pic:nvPicPr>
+                  <pic:blipFill>
+                    <a:blip r:embed="rId23"/>
+                    <a:stretch>
+                      <a:fillRect/>
+                    </a:stretch>
+                  </pic:blipFill>
+                  <pic:spPr>
+                    <a:xfrm>
+                      <a:off x="0" y="0"/>
+                      <a:ext cx="5731510" cy="637540"/>
+                    </a:xfrm>
+                    <a:prstGeom prst="rect">
+                      <a:avLst/>
+                    </a:prstGeom>
+                  </pic:spPr>
+                </pic:pic>
+              </a:graphicData>
+            </a:graphic>
+          </wp:inline>
+        </w:drawing>
+      </w:r>
+    </w:p>
+    <w:p>
+      <w:pPr>
+        <w:rPr>
+          <w:lang w:val="en-US"/>
+        </w:rPr>
+      </w:pPr>
+    </w:p>
+    <w:p>
+      <w:pPr>
+        <w:rPr>
+          <w:lang w:val="en-US"/>
+        </w:rPr>
+      </w:pPr>
+      <w:r>
+        <w:rPr>
+          <w:lang w:val="en-US"/>
+        </w:rPr>
+        <w:t>docker run -d --name my_nginx nginx</w:t>
+      </w:r>
+    </w:p>
+    <w:p>
+      <w:pPr>
+        <w:rPr>
+          <w:lang w:val="en-US"/>
+        </w:rPr>
+      </w:pPr>
+      <w:r>
+        <w:rPr>
+          <w:lang w:val="en-US"/>
+        </w:rPr>
+        <w:drawing>
+          <wp:inline distT="0" distB="0" distL="0" distR="0" wp14:anchorId="1104BB6E" wp14:editId="626CF1EC">
+            <wp:extent cx="5731510" cy="619125"/>
+            <wp:effectExtent l="0" t="0" r="2540" b="9525"/>
+            <wp:docPr id="646845385" name="Picture 1"/>
+            <wp:cNvGraphicFramePr>
+              <a:graphicFrameLocks xmlns:a="http://schemas.openxmlformats.org/drawingml/2006/main" noChangeAspect="1"/>
+            </wp:cNvGraphicFramePr>
+            <a:graphic xmlns:a="http://schemas.openxmlformats.org/drawingml/2006/main">
+              <a:graphicData uri="http://schemas.openxmlformats.org/drawingml/2006/picture">
+                <pic:pic xmlns:pic="http://schemas.openxmlformats.org/drawingml/2006/picture">
+                  <pic:nvPicPr>
+                    <pic:cNvPr id="646845385" name="Picture 1"/>
+                    <pic:cNvPicPr/>
+                  </pic:nvPicPr>
+                  <pic:blipFill>
+                    <a:blip r:embed="rId24"/>
+                    <a:stretch>
+                      <a:fillRect/>
+                    </a:stretch>
+                  </pic:blipFill>
+                  <pic:spPr>
+                    <a:xfrm>
+                      <a:off x="0" y="0"/>
+                      <a:ext cx="5731510" cy="619125"/>
+                    </a:xfrm>
+                    <a:prstGeom prst="rect">
+                      <a:avLst/>
+                    </a:prstGeom>
+                  </pic:spPr>
+                </pic:pic>
+              </a:graphicData>
+            </a:graphic>
+          </wp:inline>
+        </w:drawing>
+      </w:r>
+    </w:p>
+    <w:p>
+      <w:pPr>
+        <w:rPr>
+          <w:lang w:val="en-US"/>
+        </w:rPr>
+      </w:pPr>
+    </w:p>
+    <w:p>
+      <w:pPr>
+        <w:rPr>
+          <w:lang w:val="en-US"/>
+        </w:rPr>
+      </w:pPr>
+      <w:r>
+        <w:rPr>
+          <w:lang w:val="en-US"/>
+        </w:rPr>
+        <w:t>docker stats</w:t>
+      </w:r>
+    </w:p>
+    <w:p>
+      <w:pPr>
+        <w:rPr>
+          <w:lang w:val="en-US"/>
+        </w:rPr>
+      </w:pPr>
+      <w:r>
+        <w:rPr>
+          <w:lang w:val="en-US"/>
+        </w:rPr>
+        <w:drawing>
+          <wp:inline distT="0" distB="0" distL="0" distR="0" wp14:anchorId="0B9CFCD3" wp14:editId="1C909E0B">
+            <wp:extent cx="5731510" cy="1624965"/>
+            <wp:effectExtent l="0" t="0" r="2540" b="0"/>
+            <wp:docPr id="830710015" name="Picture 1" descr="A screen shot of a computer&#10;&#10;AI-generated content may be incorrect."/>
+            <wp:cNvGraphicFramePr>
+              <a:graphicFrameLocks xmlns:a="http://schemas.openxmlformats.org/drawingml/2006/main" noChangeAspect="1"/>
+            </wp:cNvGraphicFramePr>
+            <a:graphic xmlns:a="http://schemas.openxmlformats.org/drawingml/2006/main">
+              <a:graphicData uri="http://schemas.openxmlformats.org/drawingml/2006/picture">
+                <pic:pic xmlns:pic="http://schemas.openxmlformats.org/drawingml/2006/picture">
+                  <pic:nvPicPr>
+                    <pic:cNvPr id="830710015" name="Picture 1" descr="A screen shot of a computer&#10;&#10;AI-generated content may be incorrect."/>
+                    <pic:cNvPicPr/>
+                  </pic:nvPicPr>
+                  <pic:blipFill>
+                    <a:blip r:embed="rId25"/>
+                    <a:stretch>
+                      <a:fillRect/>
+                    </a:stretch>
+                  </pic:blipFill>
+                  <pic:spPr>
+                    <a:xfrm>
+                      <a:off x="0" y="0"/>
+                      <a:ext cx="5731510" cy="1624965"/>
+                    </a:xfrm>
+                    <a:prstGeom prst="rect">
+                      <a:avLst/>
+                    </a:prstGeom>
+                  </pic:spPr>
+                </pic:pic>
+              </a:graphicData>
+            </a:graphic>
+          </wp:inline>
+        </w:drawing>
+      </w:r>
+    </w:p>
+    <w:p>
+      <w:pPr>
+        <w:rPr>
+          <w:lang w:val="en-US"/>
+        </w:rPr>
+      </w:pPr>
+    </w:p>
+    <w:p>
+      <w:pPr>
+        <w:rPr>
+          <w:lang w:val="en-US"/>
+        </w:rPr>
+      </w:pPr>
+      <w:r>
+        <w:rPr>
+          <w:lang w:val="en-US"/>
+        </w:rPr>
+        <w:t>docker network ls</w:t>
+      </w:r>
+    </w:p>
+    <w:p>
+      <w:pPr>
+        <w:rPr>
+          <w:lang w:val="en-US"/>
+        </w:rPr>
+      </w:pPr>
+      <w:r>
+        <w:rPr>
+          <w:lang w:val="en-US"/>
+        </w:rPr>
+        <w:drawing>
+          <wp:inline distT="0" distB="0" distL="0" distR="0" wp14:anchorId="462A1AD1" wp14:editId="45F0B970">
+            <wp:extent cx="5731510" cy="1416685"/>
+            <wp:effectExtent l="0" t="0" r="2540" b="0"/>
+            <wp:docPr id="1820213564" name="Picture 1" descr="A black background with white text&#10;&#10;AI-generated content may be incorrect."/>
+            <wp:cNvGraphicFramePr>
+              <a:graphicFrameLocks xmlns:a="http://schemas.openxmlformats.org/drawingml/2006/main" noChangeAspect="1"/>
+            </wp:cNvGraphicFramePr>
+            <a:graphic xmlns:a="http://schemas.openxmlformats.org/drawingml/2006/main">
+              <a:graphicData uri="http://schemas.openxmlformats.org/drawingml/2006/picture">
+                <pic:pic xmlns:pic="http://schemas.openxmlformats.org/drawingml/2006/picture">
+                  <pic:nvPicPr>
+                    <pic:cNvPr id="1820213564" name="Picture 1" descr="A black background with white text&#10;&#10;AI-generated content may be incorrect."/>
+                    <pic:cNvPicPr/>
+                  </pic:nvPicPr>
+                  <pic:blipFill>
+                    <a:blip r:embed="rId26"/>
+                    <a:stretch>
+                      <a:fillRect/>
+                    </a:stretch>
+                  </pic:blipFill>
+                  <pic:spPr>
+                    <a:xfrm>
+                      <a:off x="0" y="0"/>
+                      <a:ext cx="5731510" cy="1416685"/>
+                    </a:xfrm>
+                    <a:prstGeom prst="rect">
+                      <a:avLst/>
+                    </a:prstGeom>
+                  </pic:spPr>
+                </pic:pic>
+              </a:graphicData>
+            </a:graphic>
+          </wp:inline>
+        </w:drawing>
+      </w:r>
+    </w:p>
+    <w:p>
+      <w:pPr>
+        <w:rPr>
+          <w:lang w:val="en-US"/>
+        </w:rPr>
+      </w:pPr>
+      <w:r>
+        <w:rPr>
+          <w:lang w:val="en-US"/>
+        </w:rPr>
+        <w:lastRenderedPageBreak/>
+        <w:t>docker network create my_network</w:t>
+      </w:r>
+    </w:p>
+    <w:p>
+      <w:pPr>
+        <w:rPr>
+          <w:lang w:val="en-US"/>
+        </w:rPr>
+      </w:pPr>
+      <w:r>
+        <w:rPr>
+          <w:lang w:val="en-US"/>
+        </w:rPr>
+        <w:drawing>
+          <wp:inline distT="0" distB="0" distL="0" distR="0" wp14:anchorId="0448456E" wp14:editId="7770F2F8">
+            <wp:extent cx="5731510" cy="515620"/>
+            <wp:effectExtent l="0" t="0" r="2540" b="0"/>
+            <wp:docPr id="1122772544" name="Picture 1"/>
+            <wp:cNvGraphicFramePr>
+              <a:graphicFrameLocks xmlns:a="http://schemas.openxmlformats.org/drawingml/2006/main" noChangeAspect="1"/>
+            </wp:cNvGraphicFramePr>
+            <a:graphic xmlns:a="http://schemas.openxmlformats.org/drawingml/2006/main">
+              <a:graphicData uri="http://schemas.openxmlformats.org/drawingml/2006/picture">
+                <pic:pic xmlns:pic="http://schemas.openxmlformats.org/drawingml/2006/picture">
+                  <pic:nvPicPr>
+                    <pic:cNvPr id="1122772544" name=""/>
+                    <pic:cNvPicPr/>
+                  </pic:nvPicPr>
+                  <pic:blipFill>
+                    <a:blip r:embed="rId27"/>
+                    <a:stretch>
+                      <a:fillRect/>
+                    </a:stretch>
+                  </pic:blipFill>
+                  <pic:spPr>
+                    <a:xfrm>
+                      <a:off x="0" y="0"/>
+                      <a:ext cx="5731510" cy="515620"/>
+                    </a:xfrm>
+                    <a:prstGeom prst="rect">
+                      <a:avLst/>
+                    </a:prstGeom>
+                  </pic:spPr>
+                </pic:pic>
+              </a:graphicData>
+            </a:graphic>
+          </wp:inline>
+        </w:drawing>
+      </w:r>
+    </w:p>
+    <w:p>
+      <w:pPr>
+        <w:rPr>
+          <w:lang w:val="en-US"/>
+        </w:rPr>
+      </w:pPr>
+    </w:p>
+    <w:p>
+      <w:pPr>
+        <w:rPr>
+          <w:lang w:val="en-US"/>
+        </w:rPr>
+      </w:pPr>
+      <w:r>
+        <w:rPr>
+          <w:lang w:val="en-US"/>
+        </w:rPr>
+        <w:t xml:space="preserve">docker </w:t>
+      </w:r>
+      <w:proofErr w:type="gramStart"/>
+      <w:r>
+        <w:rPr>
+          <w:lang w:val="en-US"/>
+        </w:rPr>
+        <w:t>run -d --</w:t>
+      </w:r>
+      <w:proofErr w:type="gramEnd"/>
+      <w:r>
+        <w:rPr>
+          <w:lang w:val="en-US"/>
+        </w:rPr>
+        <w:t>network my_network --name my_container nginx</w:t>
+      </w:r>
+    </w:p>
+    <w:p>
+      <w:pPr>
+        <w:rPr>
+          <w:lang w:val="en-US"/>
+        </w:rPr>
+      </w:pPr>
+      <w:r>
+        <w:rPr>
+          <w:lang w:val="en-US"/>
+        </w:rPr>
+        <w:drawing>
+          <wp:inline distT="0" distB="0" distL="0" distR="0" wp14:anchorId="0918A165" wp14:editId="4D94EBFD">
+            <wp:extent cx="5731510" cy="508635"/>
+            <wp:effectExtent l="0" t="0" r="2540" b="5715"/>
+            <wp:docPr id="1229921671" name="Picture 1"/>
+            <wp:cNvGraphicFramePr>
+              <a:graphicFrameLocks xmlns:a="http://schemas.openxmlformats.org/drawingml/2006/main" noChangeAspect="1"/>
+            </wp:cNvGraphicFramePr>
+            <a:graphic xmlns:a="http://schemas.openxmlformats.org/drawingml/2006/main">
+              <a:graphicData uri="http://schemas.openxmlformats.org/drawingml/2006/picture">
+                <pic:pic xmlns:pic="http://schemas.openxmlformats.org/drawingml/2006/picture">
+                  <pic:nvPicPr>
+                    <pic:cNvPr id="1229921671" name=""/>
+                    <pic:cNvPicPr/>
+                  </pic:nvPicPr>
+                  <pic:blipFill>
+                    <a:blip r:embed="rId28"/>
+                    <a:stretch>
+                      <a:fillRect/>
+                    </a:stretch>
+                  </pic:blipFill>
+                  <pic:spPr>
+                    <a:xfrm>
+                      <a:off x="0" y="0"/>
+                      <a:ext cx="5731510" cy="508635"/>
+                    </a:xfrm>
+                    <a:prstGeom prst="rect">
+                      <a:avLst/>
+                    </a:prstGeom>
+                  </pic:spPr>
+                </pic:pic>
+              </a:graphicData>
+            </a:graphic>
+          </wp:inline>
+        </w:drawing>
+      </w:r>
+    </w:p>
+    <w:p>
+      <w:pPr>
+        <w:rPr>
+          <w:lang w:val="en-US"/>
+        </w:rPr>
+      </w:pPr>
+    </w:p>
+    <w:p>
+      <w:pPr>
+        <w:rPr>
+          <w:lang w:val="en-US"/>
+        </w:rPr>
+      </w:pPr>
+      <w:r>
+        <w:rPr>
+          <w:lang w:val="en-US"/>
+        </w:rPr>
+        <w:t>docker network connect my_network my_nginx</w:t>
+      </w:r>
+    </w:p>
+    <w:p>
+      <w:pPr>
+        <w:rPr>
+          <w:lang w:val="en-US"/>
+        </w:rPr>
+      </w:pPr>
+      <w:r>
+        <w:rPr>
+          <w:lang w:val="en-US"/>
+        </w:rPr>
+        <w:drawing>
+          <wp:inline distT="0" distB="0" distL="0" distR="0" wp14:anchorId="2A618E57" wp14:editId="72F525BF">
+            <wp:extent cx="5731510" cy="838835"/>
+            <wp:effectExtent l="0" t="0" r="2540" b="0"/>
+            <wp:docPr id="978053204" name="Picture 1" descr="A black screen with white text&#10;&#10;AI-generated content may be incorrect."/>
+            <wp:cNvGraphicFramePr>
+              <a:graphicFrameLocks xmlns:a="http://schemas.openxmlformats.org/drawingml/2006/main" noChangeAspect="1"/>
+            </wp:cNvGraphicFramePr>
+            <a:graphic xmlns:a="http://schemas.openxmlformats.org/drawingml/2006/main">
+              <a:graphicData uri="http://schemas.openxmlformats.org/drawingml/2006/picture">
+                <pic:pic xmlns:pic="http://schemas.openxmlformats.org/drawingml/2006/picture">
+                  <pic:nvPicPr>
+                    <pic:cNvPr id="978053204" name="Picture 1" descr="A black screen with white text&#10;&#10;AI-generated content may be incorrect."/>
+                    <pic:cNvPicPr/>
+                  </pic:nvPicPr>
+                  <pic:blipFill>
+                    <a:blip r:embed="rId29"/>
+                    <a:stretch>
+                      <a:fillRect/>
+                    </a:stretch>
+                  </pic:blipFill>
+                  <pic:spPr>
+                    <a:xfrm>
+                      <a:off x="0" y="0"/>
+                      <a:ext cx="5731510" cy="838835"/>
+                    </a:xfrm>
+                    <a:prstGeom prst="rect">
+                      <a:avLst/>
+                    </a:prstGeom>
+                  </pic:spPr>
+                </pic:pic>
+              </a:graphicData>
+            </a:graphic>
+          </wp:inline>
+        </w:drawing>
+      </w:r>
+    </w:p>
+    <w:p>
+      <w:pPr>
+        <w:rPr>
+          <w:lang w:val="en-US"/>
+        </w:rPr>
+      </w:pPr>
+    </w:p>
+    <w:p>
+      <w:pPr>
+        <w:rPr>
+          <w:lang w:val="en-US"/>
+        </w:rPr>
+      </w:pPr>
+      <w:r>
+        <w:rPr>
+          <w:lang w:val="en-US"/>
+        </w:rPr>
+        <w:t>docker run -d -e MY_ENV=hello_world nginx</w:t>
+      </w:r>
+    </w:p>
+    <w:p>
+      <w:pPr>
+        <w:rPr>
+          <w:lang w:val="en-US"/>
+        </w:rPr>
+      </w:pPr>
+      <w:r>
+        <w:rPr>
+          <w:lang w:val="en-US"/>
+        </w:rPr>
+        <w:drawing>
+          <wp:inline distT="0" distB="0" distL="0" distR="0" wp14:anchorId="3B016FDB" wp14:editId="60A8ED95">
+            <wp:extent cx="5731510" cy="514985"/>
+            <wp:effectExtent l="0" t="0" r="2540" b="0"/>
+            <wp:docPr id="1153186310" name="Picture 1"/>
+            <wp:cNvGraphicFramePr>
+              <a:graphicFrameLocks xmlns:a="http://schemas.openxmlformats.org/drawingml/2006/main" noChangeAspect="1"/>
+            </wp:cNvGraphicFramePr>
+            <a:graphic xmlns:a="http://schemas.openxmlformats.org/drawingml/2006/main">
+              <a:graphicData uri="http://schemas.openxmlformats.org/drawingml/2006/picture">
+                <pic:pic xmlns:pic="http://schemas.openxmlformats.org/drawingml/2006/picture">
+                  <pic:nvPicPr>
+                    <pic:cNvPr id="1153186310" name=""/>
+                    <pic:cNvPicPr/>
+                  </pic:nvPicPr>
+                  <pic:blipFill>
+                    <a:blip r:embed="rId30"/>
+                    <a:stretch>
+                      <a:fillRect/>
+                    </a:stretch>
+                  </pic:blipFill>
+                  <pic:spPr>
+                    <a:xfrm>
+                      <a:off x="0" y="0"/>
+                      <a:ext cx="5731510" cy="514985"/>
+                    </a:xfrm>
+                    <a:prstGeom prst="rect">
+                      <a:avLst/>
+                    </a:prstGeom>
+                  </pic:spPr>
+                </pic:pic>
+              </a:graphicData>
+            </a:graphic>
+          </wp:inline>
+        </w:drawing>
+      </w:r>
+    </w:p>
+    <w:p>
+      <w:pPr>
+        <w:rPr>
+          <w:lang w:val="en-US"/>
+        </w:rPr>
+      </w:pPr>
+    </w:p>
+    <w:p>
+      <w:pPr>
+        <w:rPr>
+          <w:lang w:val="en-US"/>
+        </w:rPr>
+      </w:pPr>
+      <w:r>
+        <w:rPr>
+          <w:lang w:val="en-US"/>
+        </w:rPr>
+        <w:t>docker logs -f my_nginx</w:t>
+      </w:r>
+    </w:p>
+    <w:p>
+      <w:pPr>
+        <w:rPr>
+          <w:lang w:val="en-US"/>
+        </w:rPr>
+      </w:pPr>
+      <w:r>
+        <w:rPr>
+          <w:lang w:val="en-US"/>
+        </w:rPr>
+        <w:drawing>
+          <wp:inline distT="0" distB="0" distL="0" distR="0" wp14:anchorId="61345129" wp14:editId="42DF7A60">
+            <wp:extent cx="5731510" cy="2971165"/>
+            <wp:effectExtent l="0" t="0" r="2540" b="635"/>
+            <wp:docPr id="1761582107" name="Picture 1" descr="A screenshot of a computer&#10;&#10;AI-generated content may be incorrect."/>
+            <wp:cNvGraphicFramePr>
+              <a:graphicFrameLocks xmlns:a="http://schemas.openxmlformats.org/drawingml/2006/main" noChangeAspect="1"/>
+            </wp:cNvGraphicFramePr>
+            <a:graphic xmlns:a="http://schemas.openxmlformats.org/drawingml/2006/main">
+              <a:graphicData uri="http://schemas.openxmlformats.org/drawingml/2006/picture">
+                <pic:pic xmlns:pic="http://schemas.openxmlformats.org/drawingml/2006/picture">
+                  <pic:nvPicPr>
+                    <pic:cNvPr id="1761582107" name="Picture 1" descr="A screenshot of a computer&#10;&#10;AI-generated content may be incorrect."/>
+                    <pic:cNvPicPr/>
+                  </pic:nvPicPr>
+                  <pic:blipFill>
+                    <a:blip r:embed="rId31"/>
+                    <a:stretch>
+                      <a:fillRect/>
+                    </a:stretch>
+                  </pic:blipFill>
+                  <pic:spPr>
+                    <a:xfrm>
+                      <a:off x="0" y="0"/>
+                      <a:ext cx="5731510" cy="2971165"/>
+                    </a:xfrm>
+                    <a:prstGeom prst="rect">
+                      <a:avLst/>
+                    </a:prstGeom>
+                  </pic:spPr>
+                </pic:pic>
+              </a:graphicData>
+            </a:graphic>
+          </wp:inline>
+        </w:drawing>
+      </w:r>
+    </w:p>
     <w:sectPr>
       <w:pgSz w:w="11906" w:h="16838"/>
       <w:pgMar w:top="1440" w:right="1440" w:bottom="1440" w:left="1440" w:header="720" w:footer="720" w:gutter="0"/>
